--- a/praticaweb/modelli/ai controlli per sanzione.docx
+++ b/praticaweb/modelli/ai controlli per sanzione.docx
@@ -133,19 +133,11 @@
           <w:sz w:val="22"/>
         </w:rPr>
       </w:pPr>
-      <w:proofErr w:type="spellStart"/>
-      <w:r>
-        <w:rPr>
-          <w:sz w:val="22"/>
-        </w:rPr>
-        <w:t>Prot</w:t>
-      </w:r>
-      <w:proofErr w:type="spellEnd"/>
-      <w:r>
-        <w:rPr>
-          <w:sz w:val="22"/>
-        </w:rPr>
-        <w:t>. n°</w:t>
+      <w:r>
+        <w:rPr>
+          <w:sz w:val="22"/>
+        </w:rPr>
+        <w:t>Prot. n°</w:t>
       </w:r>
       <w:r>
         <w:rPr>
@@ -163,128 +155,76 @@
         <w:rPr>
           <w:sz w:val="22"/>
         </w:rPr>
-        <w:t>ocollo] del [</w:t>
+        <w:t>ocollo] del [data_protocollo]</w:t>
+      </w:r>
+    </w:p>
+    <w:p>
+      <w:pPr>
+        <w:rPr>
+          <w:sz w:val="22"/>
+        </w:rPr>
+      </w:pPr>
+    </w:p>
+    <w:p>
+      <w:pPr>
+        <w:rPr>
+          <w:sz w:val="22"/>
+        </w:rPr>
+      </w:pPr>
+    </w:p>
+    <w:p>
+      <w:pPr>
+        <w:rPr>
+          <w:sz w:val="22"/>
+        </w:rPr>
+      </w:pPr>
+    </w:p>
+    <w:p>
+      <w:pPr>
+        <w:jc w:val="both"/>
+        <w:rPr>
+          <w:noProof/>
+          <w:sz w:val="22"/>
+        </w:rPr>
+      </w:pPr>
+      <w:r>
+        <w:rPr>
+          <w:sz w:val="22"/>
+        </w:rPr>
+        <w:t>OGGETTO: P</w:t>
+      </w:r>
+      <w:r>
+        <w:rPr>
+          <w:sz w:val="22"/>
+        </w:rPr>
+        <w:t>ratica edilizia n</w:t>
+      </w:r>
+      <w:r>
+        <w:rPr>
+          <w:sz w:val="22"/>
+        </w:rPr>
+        <w:t>.</w:t>
+      </w:r>
+      <w:r>
+        <w:rPr>
+          <w:sz w:val="22"/>
+        </w:rPr>
+        <w:t xml:space="preserve"> [numero] </w:t>
+      </w:r>
+      <w:r>
+        <w:rPr>
+          <w:sz w:val="22"/>
+        </w:rPr>
+        <w:t xml:space="preserve">C.E. </w:t>
+      </w:r>
+      <w:r>
+        <w:rPr>
+          <w:sz w:val="22"/>
+        </w:rPr>
+        <w:t xml:space="preserve">[data_rilascio_ce] </w:t>
       </w:r>
       <w:bookmarkStart w:id="0" w:name="_GoBack"/>
       <w:bookmarkEnd w:id="0"/>
-      <w:proofErr w:type="spellStart"/>
-      <w:r>
-        <w:rPr>
-          <w:sz w:val="22"/>
-        </w:rPr>
-        <w:t>d</w:t>
-      </w:r>
-      <w:r>
-        <w:rPr>
-          <w:sz w:val="22"/>
-        </w:rPr>
-        <w:t>ata</w:t>
-      </w:r>
-      <w:r>
-        <w:rPr>
-          <w:sz w:val="22"/>
-        </w:rPr>
-        <w:t>_prot</w:t>
-      </w:r>
-      <w:proofErr w:type="spellEnd"/>
-      <w:r>
-        <w:rPr>
-          <w:sz w:val="22"/>
-        </w:rPr>
-        <w:t>]</w:t>
-      </w:r>
-    </w:p>
-    <w:p>
-      <w:pPr>
-        <w:rPr>
-          <w:sz w:val="22"/>
-        </w:rPr>
-      </w:pPr>
-    </w:p>
-    <w:p>
-      <w:pPr>
-        <w:rPr>
-          <w:sz w:val="22"/>
-        </w:rPr>
-      </w:pPr>
-    </w:p>
-    <w:p>
-      <w:pPr>
-        <w:rPr>
-          <w:sz w:val="22"/>
-        </w:rPr>
-      </w:pPr>
-    </w:p>
-    <w:p>
-      <w:pPr>
-        <w:jc w:val="both"/>
-        <w:rPr>
-          <w:noProof/>
-          <w:sz w:val="22"/>
-        </w:rPr>
-      </w:pPr>
-      <w:r>
-        <w:rPr>
-          <w:sz w:val="22"/>
-        </w:rPr>
-        <w:t>OGGETTO: P</w:t>
-      </w:r>
-      <w:r>
-        <w:rPr>
-          <w:sz w:val="22"/>
-        </w:rPr>
-        <w:t>ratica edilizia n</w:t>
-      </w:r>
-      <w:r>
-        <w:rPr>
-          <w:sz w:val="22"/>
-        </w:rPr>
-        <w:t>.</w:t>
-      </w:r>
-      <w:r>
-        <w:rPr>
-          <w:sz w:val="22"/>
-        </w:rPr>
-        <w:t xml:space="preserve"> [numero] </w:t>
-      </w:r>
-      <w:r>
-        <w:rPr>
-          <w:sz w:val="22"/>
-        </w:rPr>
-        <w:t xml:space="preserve">C.E. </w:t>
-      </w:r>
-      <w:r>
-        <w:rPr>
-          <w:sz w:val="22"/>
-        </w:rPr>
-        <w:t>[</w:t>
-      </w:r>
-      <w:proofErr w:type="spellStart"/>
-      <w:r>
-        <w:rPr>
-          <w:sz w:val="22"/>
-        </w:rPr>
-        <w:t>d</w:t>
-      </w:r>
-      <w:r>
-        <w:rPr>
-          <w:sz w:val="22"/>
-        </w:rPr>
-        <w:t>ata</w:t>
-      </w:r>
-      <w:r>
-        <w:rPr>
-          <w:sz w:val="22"/>
-        </w:rPr>
-        <w:t>_ce</w:t>
-      </w:r>
-      <w:proofErr w:type="spellEnd"/>
-      <w:r>
-        <w:rPr>
-          <w:sz w:val="22"/>
-        </w:rPr>
-        <w:t xml:space="preserve">] </w:t>
-      </w:r>
       <w:r>
         <w:rPr>
           <w:sz w:val="22"/>
@@ -621,13 +561,8 @@
             <w:r>
               <w:t>[</w:t>
             </w:r>
-            <w:proofErr w:type="gramStart"/>
             <w:r>
-              <w:t>dirigente</w:t>
-            </w:r>
-            <w:proofErr w:type="gramEnd"/>
-            <w:r>
-              <w:t>]</w:t>
+              <w:t>dirigente]</w:t>
             </w:r>
           </w:p>
         </w:tc>
